--- a/Behavioral Competencies/DEI/Behavior AI workshop outline.docx
+++ b/Behavioral Competencies/DEI/Behavior AI workshop outline.docx
@@ -29,8 +29,6 @@
     <w:p/>
     <w:p/>
     <w:p/>
-    <w:p/>
-    <w:p/>
     <w:p>
       <w:pPr>
         <w:pStyle w:val="ListParagraph"/>
@@ -139,6 +137,24 @@
           <w14:ligatures w14:val="none"/>
         </w:rPr>
       </w:pPr>
+    </w:p>
+    <w:p>
+      <w:pPr>
+        <w:pBdr>
+          <w:top w:val="single" w:sz="2" w:space="0" w:color="E3E3E3"/>
+          <w:left w:val="single" w:sz="2" w:space="0" w:color="E3E3E3"/>
+          <w:bottom w:val="single" w:sz="2" w:space="0" w:color="E3E3E3"/>
+          <w:right w:val="single" w:sz="2" w:space="0" w:color="E3E3E3"/>
+        </w:pBdr>
+        <w:shd w:val="clear" w:color="auto" w:fill="FFFFFF"/>
+        <w:spacing w:before="300" w:after="300"/>
+        <w:rPr>
+          <w:rFonts w:ascii="Segoe UI" w:eastAsia="Times New Roman" w:hAnsi="Segoe UI" w:cs="Segoe UI"/>
+          <w:color w:val="0D0D0D"/>
+          <w:kern w:val="0"/>
+          <w14:ligatures w14:val="none"/>
+        </w:rPr>
+      </w:pPr>
       <w:r>
         <w:rPr>
           <w:rFonts w:ascii="Segoe UI" w:eastAsia="Times New Roman" w:hAnsi="Segoe UI" w:cs="Segoe UI"/>
@@ -246,6 +262,24 @@
       <w:pPr>
         <w:pBdr>
           <w:top w:val="single" w:sz="2" w:space="0" w:color="E3E3E3"/>
+          <w:left w:val="single" w:sz="2" w:space="5" w:color="E3E3E3"/>
+          <w:bottom w:val="single" w:sz="2" w:space="0" w:color="E3E3E3"/>
+          <w:right w:val="single" w:sz="2" w:space="0" w:color="E3E3E3"/>
+        </w:pBdr>
+        <w:shd w:val="clear" w:color="auto" w:fill="FFFFFF"/>
+        <w:ind w:left="720"/>
+        <w:rPr>
+          <w:rFonts w:ascii="Segoe UI" w:eastAsia="Times New Roman" w:hAnsi="Segoe UI" w:cs="Segoe UI"/>
+          <w:color w:val="0D0D0D"/>
+          <w:kern w:val="0"/>
+          <w14:ligatures w14:val="none"/>
+        </w:rPr>
+      </w:pPr>
+    </w:p>
+    <w:p>
+      <w:pPr>
+        <w:pBdr>
+          <w:top w:val="single" w:sz="2" w:space="0" w:color="E3E3E3"/>
           <w:left w:val="single" w:sz="2" w:space="0" w:color="E3E3E3"/>
           <w:bottom w:val="single" w:sz="2" w:space="0" w:color="E3E3E3"/>
           <w:right w:val="single" w:sz="2" w:space="0" w:color="E3E3E3"/>
@@ -519,27 +553,7 @@
           <w14:ligatures w14:val="none"/>
         </w:rPr>
         <w:lastRenderedPageBreak/>
-        <w:t xml:space="preserve">Should the algorithm </w:t>
-      </w:r>
-      <w:proofErr w:type="gramStart"/>
-      <w:r>
-        <w:rPr>
-          <w:rFonts w:ascii="Segoe UI" w:eastAsia="Times New Roman" w:hAnsi="Segoe UI" w:cs="Segoe UI"/>
-          <w:color w:val="0D0D0D"/>
-          <w:kern w:val="0"/>
-          <w14:ligatures w14:val="none"/>
-        </w:rPr>
-        <w:t>take into account</w:t>
-      </w:r>
-      <w:proofErr w:type="gramEnd"/>
-      <w:r>
-        <w:rPr>
-          <w:rFonts w:ascii="Segoe UI" w:eastAsia="Times New Roman" w:hAnsi="Segoe UI" w:cs="Segoe UI"/>
-          <w:color w:val="0D0D0D"/>
-          <w:kern w:val="0"/>
-          <w14:ligatures w14:val="none"/>
-        </w:rPr>
-        <w:t xml:space="preserve"> protected characteristics such as race, gender, or age?</w:t>
+        <w:t>Should the algorithm take into account protected characteristics such as race, gender, or age?</w:t>
       </w:r>
     </w:p>
     <w:p>
@@ -569,27 +583,7 @@
           <w:kern w:val="0"/>
           <w14:ligatures w14:val="none"/>
         </w:rPr>
-        <w:t xml:space="preserve">How can the team address </w:t>
-      </w:r>
-      <w:proofErr w:type="gramStart"/>
-      <w:r>
-        <w:rPr>
-          <w:rFonts w:ascii="Segoe UI" w:eastAsia="Times New Roman" w:hAnsi="Segoe UI" w:cs="Segoe UI"/>
-          <w:color w:val="0D0D0D"/>
-          <w:kern w:val="0"/>
-          <w14:ligatures w14:val="none"/>
-        </w:rPr>
-        <w:t>concerns</w:t>
-      </w:r>
-      <w:proofErr w:type="gramEnd"/>
-      <w:r>
-        <w:rPr>
-          <w:rFonts w:ascii="Segoe UI" w:eastAsia="Times New Roman" w:hAnsi="Segoe UI" w:cs="Segoe UI"/>
-          <w:color w:val="0D0D0D"/>
-          <w:kern w:val="0"/>
-          <w14:ligatures w14:val="none"/>
-        </w:rPr>
-        <w:t xml:space="preserve"> about discrimination while still respecting legal and ethical considerations?</w:t>
+        <w:t>How can the team address concerns about discrimination while still respecting legal and ethical considerations?</w:t>
       </w:r>
     </w:p>
     <w:p>
@@ -1063,7 +1057,43 @@
           <w:kern w:val="0"/>
           <w14:ligatures w14:val="none"/>
         </w:rPr>
-        <w:t xml:space="preserve"> Divide participants into small groups of 4-6 members.</w:t>
+        <w:t xml:space="preserve"> Divide participants into small groups of </w:t>
+      </w:r>
+      <w:r>
+        <w:rPr>
+          <w:rFonts w:ascii="Segoe UI" w:eastAsia="Times New Roman" w:hAnsi="Segoe UI" w:cs="Segoe UI"/>
+          <w:color w:val="0D0D0D"/>
+          <w:kern w:val="0"/>
+          <w14:ligatures w14:val="none"/>
+        </w:rPr>
+        <w:t>2</w:t>
+      </w:r>
+      <w:r>
+        <w:rPr>
+          <w:rFonts w:ascii="Segoe UI" w:eastAsia="Times New Roman" w:hAnsi="Segoe UI" w:cs="Segoe UI"/>
+          <w:color w:val="0D0D0D"/>
+          <w:kern w:val="0"/>
+          <w14:ligatures w14:val="none"/>
+        </w:rPr>
+        <w:t>-</w:t>
+      </w:r>
+      <w:r>
+        <w:rPr>
+          <w:rFonts w:ascii="Segoe UI" w:eastAsia="Times New Roman" w:hAnsi="Segoe UI" w:cs="Segoe UI"/>
+          <w:color w:val="0D0D0D"/>
+          <w:kern w:val="0"/>
+          <w14:ligatures w14:val="none"/>
+        </w:rPr>
+        <w:t>3</w:t>
+      </w:r>
+      <w:r>
+        <w:rPr>
+          <w:rFonts w:ascii="Segoe UI" w:eastAsia="Times New Roman" w:hAnsi="Segoe UI" w:cs="Segoe UI"/>
+          <w:color w:val="0D0D0D"/>
+          <w:kern w:val="0"/>
+          <w14:ligatures w14:val="none"/>
+        </w:rPr>
+        <w:t xml:space="preserve"> members.</w:t>
       </w:r>
     </w:p>
     <w:p>
@@ -1442,27 +1472,7 @@
           <w:kern w:val="0"/>
           <w14:ligatures w14:val="none"/>
         </w:rPr>
-        <w:t xml:space="preserve"> Provide groups with time to collaboratively design their algorithms, </w:t>
-      </w:r>
-      <w:proofErr w:type="gramStart"/>
-      <w:r>
-        <w:rPr>
-          <w:rFonts w:ascii="Segoe UI" w:eastAsia="Times New Roman" w:hAnsi="Segoe UI" w:cs="Segoe UI"/>
-          <w:color w:val="0D0D0D"/>
-          <w:kern w:val="0"/>
-          <w14:ligatures w14:val="none"/>
-        </w:rPr>
-        <w:t>taking into account</w:t>
-      </w:r>
-      <w:proofErr w:type="gramEnd"/>
-      <w:r>
-        <w:rPr>
-          <w:rFonts w:ascii="Segoe UI" w:eastAsia="Times New Roman" w:hAnsi="Segoe UI" w:cs="Segoe UI"/>
-          <w:color w:val="0D0D0D"/>
-          <w:kern w:val="0"/>
-          <w14:ligatures w14:val="none"/>
-        </w:rPr>
-        <w:t xml:space="preserve"> the insights and considerations discussed during the previous group discussions.</w:t>
+        <w:t xml:space="preserve"> Provide groups with time to collaboratively design their algorithms, taking into account the insights and considerations discussed during the previous group discussions.</w:t>
       </w:r>
     </w:p>
     <w:p>

--- a/Behavioral Competencies/DEI/Behavior AI workshop outline.docx
+++ b/Behavioral Competencies/DEI/Behavior AI workshop outline.docx
@@ -26,7 +26,6 @@
         </w:rPr>
         <w:t>Group Discussions</w:t>
       </w:r>
-      <w:proofErr w:type="gramStart"/>
       <w:r>
         <w:rPr>
           <w:b/>
@@ -34,7 +33,7 @@
           <w:sz w:val="32"/>
           <w:szCs w:val="32"/>
         </w:rPr>
-        <w:t>-</w:t>
+        <w:t xml:space="preserve"> </w:t>
       </w:r>
       <w:r>
         <w:rPr>
@@ -43,7 +42,7 @@
           <w:sz w:val="32"/>
           <w:szCs w:val="32"/>
         </w:rPr>
-        <w:t xml:space="preserve">  </w:t>
+        <w:t>-</w:t>
       </w:r>
       <w:r>
         <w:rPr>
@@ -52,9 +51,8 @@
           <w:sz w:val="32"/>
           <w:szCs w:val="32"/>
         </w:rPr>
-        <w:t>Read</w:t>
-      </w:r>
-      <w:proofErr w:type="gramEnd"/>
+        <w:t xml:space="preserve"> </w:t>
+      </w:r>
       <w:r>
         <w:rPr>
           <w:b/>
@@ -62,7 +60,7 @@
           <w:sz w:val="32"/>
           <w:szCs w:val="32"/>
         </w:rPr>
-        <w:t xml:space="preserve"> this article first:</w:t>
+        <w:t>Read this article first:</w:t>
       </w:r>
       <w:r>
         <w:rPr>
